--- a/Doctorly.APITests/TODO.docx
+++ b/Doctorly.APITests/TODO.docx
@@ -17,8 +17,13 @@
         </w:numPr>
       </w:pPr>
       <w:r>
-        <w:t>Solution Architecture based on requirements</w:t>
-      </w:r>
+        <w:t xml:space="preserve">Solution Architecture based on </w:t>
+      </w:r>
+      <w:proofErr w:type="gramStart"/>
+      <w:r>
+        <w:t>requirements</w:t>
+      </w:r>
+      <w:proofErr w:type="gramEnd"/>
     </w:p>
     <w:p>
       <w:pPr>
@@ -37,19 +42,32 @@
       <w:r>
         <w:t>Creation of Domain Objects and Understanding their relationships</w:t>
       </w:r>
+      <w:r>
+        <w:t>:</w:t>
+      </w:r>
     </w:p>
     <w:p>
       <w:pPr>
         <w:ind w:left="720"/>
       </w:pPr>
       <w:r>
-        <w:t xml:space="preserve">2.1 Events (I will treat event as same with appointment). Only entered into the system by internal users. Authenticated and Authorization to be applied when </w:t>
+        <w:t xml:space="preserve">2.1 Events (I will treat event as same with appointment). Only </w:t>
+      </w:r>
+      <w:proofErr w:type="gramStart"/>
+      <w:r>
+        <w:t>entered into</w:t>
+      </w:r>
+      <w:proofErr w:type="gramEnd"/>
+      <w:r>
+        <w:t xml:space="preserve"> the system by internal users. Authenticated and Authorization to be applied when </w:t>
       </w:r>
       <w:proofErr w:type="spellStart"/>
+      <w:proofErr w:type="gramStart"/>
       <w:r>
         <w:t>CRUDing</w:t>
       </w:r>
       <w:proofErr w:type="spellEnd"/>
+      <w:proofErr w:type="gramEnd"/>
     </w:p>
     <w:p>
       <w:pPr>
@@ -59,21 +77,34 @@
         <w:t>2.2 Attendees – these may book online (via a UI app). Need to have a valid email address.</w:t>
       </w:r>
       <w:r>
-        <w:t xml:space="preserve"> No authentication and </w:t>
+        <w:t xml:space="preserve"> No authentication and Authorization attributes to be applied to this endpoint.</w:t>
+      </w:r>
+    </w:p>
+    <w:p>
+      <w:pPr>
+        <w:ind w:left="720"/>
+      </w:pPr>
+      <w:r>
+        <w:t>2.3 Doctors – Assume that the doctor only works on this practice and nowhere else</w:t>
+      </w:r>
+      <w:r>
+        <w:t xml:space="preserve">. </w:t>
+      </w:r>
+      <w:proofErr w:type="gramStart"/>
+      <w:r>
+        <w:t>Also</w:t>
+      </w:r>
+      <w:proofErr w:type="gramEnd"/>
+      <w:r>
+        <w:t xml:space="preserve"> that all doctors do the same thing </w:t>
       </w:r>
       <w:proofErr w:type="spellStart"/>
       <w:r>
-        <w:t>Authrorization</w:t>
+        <w:t>ie</w:t>
       </w:r>
       <w:proofErr w:type="spellEnd"/>
       <w:r>
-        <w:t xml:space="preserve"> attributes to be applied to this endpoint.</w:t>
-      </w:r>
-    </w:p>
-    <w:p>
-      <w:r>
-        <w:tab/>
-        <w:t>2.3 Doctors – Assume that the doctor only works on this practice and nowhere else</w:t>
+        <w:t xml:space="preserve"> specialisation.</w:t>
       </w:r>
     </w:p>
     <w:p>
@@ -81,28 +112,39 @@
         <w:tab/>
         <w:t>2.4 Bookings</w:t>
       </w:r>
+      <w:r>
+        <w:t xml:space="preserve"> – for both Events and Appointments</w:t>
+      </w:r>
     </w:p>
     <w:p>
       <w:r>
         <w:tab/>
-        <w:t>25 Users – perform booking internally – after receiving a call, email etc</w:t>
-      </w:r>
-    </w:p>
-    <w:p>
-      <w:r>
-        <w:tab/>
-        <w:t>.1 Creation of Domain Objects and Understanding their relationships</w:t>
-      </w:r>
-    </w:p>
+        <w:t>2</w:t>
+      </w:r>
+      <w:r>
+        <w:t>.</w:t>
+      </w:r>
+      <w:r>
+        <w:t xml:space="preserve">5 Users – perform booking internally – after receiving a call, email </w:t>
+      </w:r>
+      <w:proofErr w:type="gramStart"/>
+      <w:r>
+        <w:t>etc</w:t>
+      </w:r>
+      <w:proofErr w:type="gramEnd"/>
+    </w:p>
+    <w:p/>
     <w:p>
       <w:r>
         <w:t xml:space="preserve">3. Making a Decision on ORM to use - </w:t>
       </w:r>
       <w:proofErr w:type="spellStart"/>
+      <w:proofErr w:type="gramStart"/>
       <w:r>
         <w:t>ie</w:t>
       </w:r>
       <w:proofErr w:type="spellEnd"/>
+      <w:proofErr w:type="gramEnd"/>
       <w:r>
         <w:t xml:space="preserve"> EF, Dapper etc</w:t>
       </w:r>

--- a/Doctorly.APITests/TODO.docx
+++ b/Doctorly.APITests/TODO.docx
@@ -34,6 +34,22 @@
       </w:r>
     </w:p>
     <w:p>
+      <w:pPr>
+        <w:pStyle w:val="ListParagraph"/>
+      </w:pPr>
+      <w:r>
+        <w:t xml:space="preserve">- use </w:t>
+      </w:r>
+      <w:proofErr w:type="spellStart"/>
+      <w:r>
+        <w:t>MadiatR</w:t>
+      </w:r>
+      <w:proofErr w:type="spellEnd"/>
+      <w:r>
+        <w:t xml:space="preserve"> to mediate between controller and handler</w:t>
+      </w:r>
+    </w:p>
+    <w:p>
       <w:r>
         <w:t>2. Understanding the Domain Objects</w:t>
       </w:r>
@@ -62,12 +78,13 @@
         <w:t xml:space="preserve"> the system by internal users. Authenticated and Authorization to be applied when </w:t>
       </w:r>
       <w:proofErr w:type="spellStart"/>
-      <w:proofErr w:type="gramStart"/>
       <w:r>
         <w:t>CRUDing</w:t>
       </w:r>
       <w:proofErr w:type="spellEnd"/>
-      <w:proofErr w:type="gramEnd"/>
+      <w:r>
+        <w:t>. Assume that Events do not overlap days. Starting time and Ending time of events and appointments is 08:00 to 16:00</w:t>
+      </w:r>
     </w:p>
     <w:p>
       <w:pPr>

--- a/Doctorly.APITests/TODO.docx
+++ b/Doctorly.APITests/TODO.docx
@@ -13,40 +13,95 @@
         <w:pStyle w:val="ListParagraph"/>
         <w:numPr>
           <w:ilvl w:val="0"/>
-          <w:numId w:val="1"/>
+          <w:numId w:val="2"/>
         </w:numPr>
       </w:pPr>
       <w:r>
-        <w:t xml:space="preserve">Solution Architecture based on </w:t>
-      </w:r>
-      <w:proofErr w:type="gramStart"/>
-      <w:r>
-        <w:t>requirements</w:t>
-      </w:r>
-      <w:proofErr w:type="gramEnd"/>
+        <w:t>Solution Architecture based on requirements</w:t>
+      </w:r>
     </w:p>
     <w:p>
       <w:pPr>
         <w:pStyle w:val="ListParagraph"/>
-      </w:pPr>
-      <w:r>
-        <w:t>- basic application layering</w:t>
+        <w:numPr>
+          <w:ilvl w:val="0"/>
+          <w:numId w:val="3"/>
+        </w:numPr>
+      </w:pPr>
+      <w:r>
+        <w:t xml:space="preserve"> API Project – Hosting</w:t>
       </w:r>
     </w:p>
     <w:p>
       <w:pPr>
         <w:pStyle w:val="ListParagraph"/>
-      </w:pPr>
-      <w:r>
-        <w:t xml:space="preserve">- use </w:t>
-      </w:r>
-      <w:proofErr w:type="spellStart"/>
-      <w:r>
-        <w:t>MadiatR</w:t>
-      </w:r>
-      <w:proofErr w:type="spellEnd"/>
-      <w:r>
-        <w:t xml:space="preserve"> to mediate between controller and handler</w:t>
+        <w:numPr>
+          <w:ilvl w:val="0"/>
+          <w:numId w:val="3"/>
+        </w:numPr>
+      </w:pPr>
+      <w:r>
+        <w:t>Persistence</w:t>
+      </w:r>
+    </w:p>
+    <w:p>
+      <w:pPr>
+        <w:pStyle w:val="ListParagraph"/>
+        <w:numPr>
+          <w:ilvl w:val="1"/>
+          <w:numId w:val="3"/>
+        </w:numPr>
+      </w:pPr>
+      <w:r>
+        <w:t>EF Scafolding</w:t>
+      </w:r>
+    </w:p>
+    <w:p>
+      <w:pPr>
+        <w:pStyle w:val="ListParagraph"/>
+        <w:numPr>
+          <w:ilvl w:val="0"/>
+          <w:numId w:val="3"/>
+        </w:numPr>
+      </w:pPr>
+      <w:r>
+        <w:t>Services</w:t>
+      </w:r>
+    </w:p>
+    <w:p>
+      <w:pPr>
+        <w:pStyle w:val="ListParagraph"/>
+        <w:numPr>
+          <w:ilvl w:val="1"/>
+          <w:numId w:val="3"/>
+        </w:numPr>
+      </w:pPr>
+      <w:r>
+        <w:t>CQRS – MediatR, DI</w:t>
+      </w:r>
+    </w:p>
+    <w:p>
+      <w:pPr>
+        <w:pStyle w:val="ListParagraph"/>
+        <w:numPr>
+          <w:ilvl w:val="0"/>
+          <w:numId w:val="3"/>
+        </w:numPr>
+      </w:pPr>
+      <w:r>
+        <w:t>Domain</w:t>
+      </w:r>
+    </w:p>
+    <w:p>
+      <w:pPr>
+        <w:pStyle w:val="ListParagraph"/>
+        <w:numPr>
+          <w:ilvl w:val="0"/>
+          <w:numId w:val="3"/>
+        </w:numPr>
+      </w:pPr>
+      <w:r>
+        <w:t>Repository</w:t>
       </w:r>
     </w:p>
     <w:p>
@@ -67,21 +122,8 @@
         <w:ind w:left="720"/>
       </w:pPr>
       <w:r>
-        <w:t xml:space="preserve">2.1 Events (I will treat event as same with appointment). Only </w:t>
-      </w:r>
-      <w:proofErr w:type="gramStart"/>
-      <w:r>
-        <w:t>entered into</w:t>
-      </w:r>
-      <w:proofErr w:type="gramEnd"/>
-      <w:r>
-        <w:t xml:space="preserve"> the system by internal users. Authenticated and Authorization to be applied when </w:t>
-      </w:r>
-      <w:proofErr w:type="spellStart"/>
-      <w:r>
-        <w:t>CRUDing</w:t>
-      </w:r>
-      <w:proofErr w:type="spellEnd"/>
+        <w:t>2.1 Events (I will treat event as same with appointment). Only entered into the system by internal users. Authenticated and Authorization to be applied when CRUDing</w:t>
+      </w:r>
       <w:r>
         <w:t>. Assume that Events do not overlap days. Starting time and Ending time of events and appointments is 08:00 to 16:00</w:t>
       </w:r>
@@ -105,23 +147,7 @@
         <w:t>2.3 Doctors – Assume that the doctor only works on this practice and nowhere else</w:t>
       </w:r>
       <w:r>
-        <w:t xml:space="preserve">. </w:t>
-      </w:r>
-      <w:proofErr w:type="gramStart"/>
-      <w:r>
-        <w:t>Also</w:t>
-      </w:r>
-      <w:proofErr w:type="gramEnd"/>
-      <w:r>
-        <w:t xml:space="preserve"> that all doctors do the same thing </w:t>
-      </w:r>
-      <w:proofErr w:type="spellStart"/>
-      <w:r>
-        <w:t>ie</w:t>
-      </w:r>
-      <w:proofErr w:type="spellEnd"/>
-      <w:r>
-        <w:t xml:space="preserve"> specialisation.</w:t>
+        <w:t>. Also that all doctors do the same thing ie specialisation.</w:t>
       </w:r>
     </w:p>
     <w:p>
@@ -142,42 +168,19 @@
         <w:t>.</w:t>
       </w:r>
       <w:r>
-        <w:t xml:space="preserve">5 Users – perform booking internally – after receiving a call, email </w:t>
-      </w:r>
-      <w:proofErr w:type="gramStart"/>
-      <w:r>
-        <w:t>etc</w:t>
-      </w:r>
-      <w:proofErr w:type="gramEnd"/>
+        <w:t>5 Users – perform booking internally – after receiving a call, email etc</w:t>
+      </w:r>
     </w:p>
     <w:p/>
     <w:p>
       <w:r>
-        <w:t xml:space="preserve">3. Making a Decision on ORM to use - </w:t>
-      </w:r>
-      <w:proofErr w:type="spellStart"/>
-      <w:proofErr w:type="gramStart"/>
-      <w:r>
-        <w:t>ie</w:t>
-      </w:r>
-      <w:proofErr w:type="spellEnd"/>
-      <w:proofErr w:type="gramEnd"/>
-      <w:r>
-        <w:t xml:space="preserve"> EF, Dapper etc</w:t>
+        <w:t>3. Making a Decision on ORM to use - ie EF, Dapper etc</w:t>
       </w:r>
     </w:p>
     <w:p>
       <w:r>
         <w:tab/>
-        <w:t xml:space="preserve">- EF because of </w:t>
-      </w:r>
-      <w:proofErr w:type="spellStart"/>
-      <w:r>
-        <w:t>exntensive</w:t>
-      </w:r>
-      <w:proofErr w:type="spellEnd"/>
-      <w:r>
-        <w:t xml:space="preserve"> background. To decide on light weight or full</w:t>
+        <w:t>- EF because of exntensive background. To decide on light weight or full</w:t>
       </w:r>
     </w:p>
     <w:p>
@@ -198,13 +201,8 @@
     </w:p>
     <w:p>
       <w:r>
-        <w:t xml:space="preserve">4. Authentication and </w:t>
-      </w:r>
-      <w:proofErr w:type="spellStart"/>
-      <w:r>
-        <w:t>Authorication</w:t>
-      </w:r>
-      <w:proofErr w:type="spellEnd"/>
+        <w:t>4. Authentication and Authorication</w:t>
+      </w:r>
     </w:p>
     <w:sectPr>
       <w:pgSz w:w="11906" w:h="16838"/>
@@ -219,6 +217,208 @@
 <file path=word/numbering.xml><?xml version="1.0" encoding="utf-8"?>
 <w:numbering xmlns:wpc="http://schemas.microsoft.com/office/word/2010/wordprocessingCanvas" xmlns:cx="http://schemas.microsoft.com/office/drawing/2014/chartex" xmlns:cx1="http://schemas.microsoft.com/office/drawing/2015/9/8/chartex" xmlns:cx2="http://schemas.microsoft.com/office/drawing/2015/10/21/chartex" xmlns:cx3="http://schemas.microsoft.com/office/drawing/2016/5/9/chartex" xmlns:cx4="http://schemas.microsoft.com/office/drawing/2016/5/10/chartex" xmlns:cx5="http://schemas.microsoft.com/office/drawing/2016/5/11/chartex" xmlns:cx6="http://schemas.microsoft.com/office/drawing/2016/5/12/chartex" xmlns:cx7="http://schemas.microsoft.com/office/drawing/2016/5/13/chartex" xmlns:cx8="http://schemas.microsoft.com/office/drawing/2016/5/14/chartex" xmlns:mc="http://schemas.openxmlformats.org/markup-compatibility/2006" xmlns:aink="http://schemas.microsoft.com/office/drawing/2016/ink" xmlns:am3d="http://schemas.microsoft.com/office/drawing/2017/model3d" xmlns:o="urn:schemas-microsoft-com:office:office" xmlns:oel="http://schemas.microsoft.com/office/2019/extlst" xmlns:r="http://schemas.openxmlformats.org/officeDocument/2006/relationships" xmlns:m="http://schemas.openxmlformats.org/officeDocument/2006/math" xmlns:v="urn:schemas-microsoft-com:vml" xmlns:wp14="http://schemas.microsoft.com/office/word/2010/wordprocessingDrawing" xmlns:wp="http://schemas.openxmlformats.org/drawingml/2006/wordprocessingDrawing" xmlns:w10="urn:schemas-microsoft-com:office:word" xmlns:w="http://schemas.openxmlformats.org/wordprocessingml/2006/main" xmlns:w14="http://schemas.microsoft.com/office/word/2010/wordml" xmlns:w15="http://schemas.microsoft.com/office/word/2012/wordml" xmlns:w16cex="http://schemas.microsoft.com/office/word/2018/wordml/cex" xmlns:w16cid="http://schemas.microsoft.com/office/word/2016/wordml/cid" xmlns:w16="http://schemas.microsoft.com/office/word/2018/wordml" xmlns:w16sdtdh="http://schemas.microsoft.com/office/word/2020/wordml/sdtdatahash" xmlns:w16se="http://schemas.microsoft.com/office/word/2015/wordml/symex" xmlns:wpg="http://schemas.microsoft.com/office/word/2010/wordprocessingGroup" xmlns:wpi="http://schemas.microsoft.com/office/word/2010/wordprocessingInk" xmlns:wne="http://schemas.microsoft.com/office/word/2006/wordml" xmlns:wps="http://schemas.microsoft.com/office/word/2010/wordprocessingShape" mc:Ignorable="w14 w15 w16se w16cid w16 w16cex w16sdtdh wp14">
   <w:abstractNum w:abstractNumId="0" w15:restartNumberingAfterBreak="0">
+    <w:nsid w:val="1B8864F5"/>
+    <w:multiLevelType w:val="hybridMultilevel"/>
+    <w:tmpl w:val="EBA48D4E"/>
+    <w:lvl w:ilvl="0" w:tplc="7A604074">
+      <w:start w:val="1"/>
+      <w:numFmt w:val="bullet"/>
+      <w:lvlText w:val=""/>
+      <w:lvlJc w:val="left"/>
+      <w:pPr>
+        <w:ind w:left="1080" w:hanging="360"/>
+      </w:pPr>
+      <w:rPr>
+        <w:rFonts w:ascii="Calibri" w:eastAsiaTheme="minorHAnsi" w:hAnsi="Calibri" w:cs="Calibri" w:hint="default"/>
+      </w:rPr>
+    </w:lvl>
+    <w:lvl w:ilvl="1" w:tplc="1C090003">
+      <w:start w:val="1"/>
+      <w:numFmt w:val="bullet"/>
+      <w:lvlText w:val="o"/>
+      <w:lvlJc w:val="left"/>
+      <w:pPr>
+        <w:ind w:left="1800" w:hanging="360"/>
+      </w:pPr>
+      <w:rPr>
+        <w:rFonts w:ascii="Courier New" w:hAnsi="Courier New" w:cs="Courier New" w:hint="default"/>
+      </w:rPr>
+    </w:lvl>
+    <w:lvl w:ilvl="2" w:tplc="1C090005" w:tentative="1">
+      <w:start w:val="1"/>
+      <w:numFmt w:val="bullet"/>
+      <w:lvlText w:val=""/>
+      <w:lvlJc w:val="left"/>
+      <w:pPr>
+        <w:ind w:left="2520" w:hanging="360"/>
+      </w:pPr>
+      <w:rPr>
+        <w:rFonts w:ascii="Wingdings" w:hAnsi="Wingdings" w:hint="default"/>
+      </w:rPr>
+    </w:lvl>
+    <w:lvl w:ilvl="3" w:tplc="1C090001" w:tentative="1">
+      <w:start w:val="1"/>
+      <w:numFmt w:val="bullet"/>
+      <w:lvlText w:val=""/>
+      <w:lvlJc w:val="left"/>
+      <w:pPr>
+        <w:ind w:left="3240" w:hanging="360"/>
+      </w:pPr>
+      <w:rPr>
+        <w:rFonts w:ascii="Symbol" w:hAnsi="Symbol" w:hint="default"/>
+      </w:rPr>
+    </w:lvl>
+    <w:lvl w:ilvl="4" w:tplc="1C090003" w:tentative="1">
+      <w:start w:val="1"/>
+      <w:numFmt w:val="bullet"/>
+      <w:lvlText w:val="o"/>
+      <w:lvlJc w:val="left"/>
+      <w:pPr>
+        <w:ind w:left="3960" w:hanging="360"/>
+      </w:pPr>
+      <w:rPr>
+        <w:rFonts w:ascii="Courier New" w:hAnsi="Courier New" w:cs="Courier New" w:hint="default"/>
+      </w:rPr>
+    </w:lvl>
+    <w:lvl w:ilvl="5" w:tplc="1C090005" w:tentative="1">
+      <w:start w:val="1"/>
+      <w:numFmt w:val="bullet"/>
+      <w:lvlText w:val=""/>
+      <w:lvlJc w:val="left"/>
+      <w:pPr>
+        <w:ind w:left="4680" w:hanging="360"/>
+      </w:pPr>
+      <w:rPr>
+        <w:rFonts w:ascii="Wingdings" w:hAnsi="Wingdings" w:hint="default"/>
+      </w:rPr>
+    </w:lvl>
+    <w:lvl w:ilvl="6" w:tplc="1C090001" w:tentative="1">
+      <w:start w:val="1"/>
+      <w:numFmt w:val="bullet"/>
+      <w:lvlText w:val=""/>
+      <w:lvlJc w:val="left"/>
+      <w:pPr>
+        <w:ind w:left="5400" w:hanging="360"/>
+      </w:pPr>
+      <w:rPr>
+        <w:rFonts w:ascii="Symbol" w:hAnsi="Symbol" w:hint="default"/>
+      </w:rPr>
+    </w:lvl>
+    <w:lvl w:ilvl="7" w:tplc="1C090003" w:tentative="1">
+      <w:start w:val="1"/>
+      <w:numFmt w:val="bullet"/>
+      <w:lvlText w:val="o"/>
+      <w:lvlJc w:val="left"/>
+      <w:pPr>
+        <w:ind w:left="6120" w:hanging="360"/>
+      </w:pPr>
+      <w:rPr>
+        <w:rFonts w:ascii="Courier New" w:hAnsi="Courier New" w:cs="Courier New" w:hint="default"/>
+      </w:rPr>
+    </w:lvl>
+    <w:lvl w:ilvl="8" w:tplc="1C090005" w:tentative="1">
+      <w:start w:val="1"/>
+      <w:numFmt w:val="bullet"/>
+      <w:lvlText w:val=""/>
+      <w:lvlJc w:val="left"/>
+      <w:pPr>
+        <w:ind w:left="6840" w:hanging="360"/>
+      </w:pPr>
+      <w:rPr>
+        <w:rFonts w:ascii="Wingdings" w:hAnsi="Wingdings" w:hint="default"/>
+      </w:rPr>
+    </w:lvl>
+  </w:abstractNum>
+  <w:abstractNum w:abstractNumId="1" w15:restartNumberingAfterBreak="0">
+    <w:nsid w:val="1EA0185B"/>
+    <w:multiLevelType w:val="hybridMultilevel"/>
+    <w:tmpl w:val="8140FC4E"/>
+    <w:lvl w:ilvl="0" w:tplc="1C09000F">
+      <w:start w:val="1"/>
+      <w:numFmt w:val="decimal"/>
+      <w:lvlText w:val="%1."/>
+      <w:lvlJc w:val="left"/>
+      <w:pPr>
+        <w:ind w:left="720" w:hanging="360"/>
+      </w:pPr>
+      <w:rPr>
+        <w:rFonts w:hint="default"/>
+      </w:rPr>
+    </w:lvl>
+    <w:lvl w:ilvl="1" w:tplc="1C090019" w:tentative="1">
+      <w:start w:val="1"/>
+      <w:numFmt w:val="lowerLetter"/>
+      <w:lvlText w:val="%2."/>
+      <w:lvlJc w:val="left"/>
+      <w:pPr>
+        <w:ind w:left="1440" w:hanging="360"/>
+      </w:pPr>
+    </w:lvl>
+    <w:lvl w:ilvl="2" w:tplc="1C09001B" w:tentative="1">
+      <w:start w:val="1"/>
+      <w:numFmt w:val="lowerRoman"/>
+      <w:lvlText w:val="%3."/>
+      <w:lvlJc w:val="right"/>
+      <w:pPr>
+        <w:ind w:left="2160" w:hanging="180"/>
+      </w:pPr>
+    </w:lvl>
+    <w:lvl w:ilvl="3" w:tplc="1C09000F" w:tentative="1">
+      <w:start w:val="1"/>
+      <w:numFmt w:val="decimal"/>
+      <w:lvlText w:val="%4."/>
+      <w:lvlJc w:val="left"/>
+      <w:pPr>
+        <w:ind w:left="2880" w:hanging="360"/>
+      </w:pPr>
+    </w:lvl>
+    <w:lvl w:ilvl="4" w:tplc="1C090019" w:tentative="1">
+      <w:start w:val="1"/>
+      <w:numFmt w:val="lowerLetter"/>
+      <w:lvlText w:val="%5."/>
+      <w:lvlJc w:val="left"/>
+      <w:pPr>
+        <w:ind w:left="3600" w:hanging="360"/>
+      </w:pPr>
+    </w:lvl>
+    <w:lvl w:ilvl="5" w:tplc="1C09001B" w:tentative="1">
+      <w:start w:val="1"/>
+      <w:numFmt w:val="lowerRoman"/>
+      <w:lvlText w:val="%6."/>
+      <w:lvlJc w:val="right"/>
+      <w:pPr>
+        <w:ind w:left="4320" w:hanging="180"/>
+      </w:pPr>
+    </w:lvl>
+    <w:lvl w:ilvl="6" w:tplc="1C09000F" w:tentative="1">
+      <w:start w:val="1"/>
+      <w:numFmt w:val="decimal"/>
+      <w:lvlText w:val="%7."/>
+      <w:lvlJc w:val="left"/>
+      <w:pPr>
+        <w:ind w:left="5040" w:hanging="360"/>
+      </w:pPr>
+    </w:lvl>
+    <w:lvl w:ilvl="7" w:tplc="1C090019" w:tentative="1">
+      <w:start w:val="1"/>
+      <w:numFmt w:val="lowerLetter"/>
+      <w:lvlText w:val="%8."/>
+      <w:lvlJc w:val="left"/>
+      <w:pPr>
+        <w:ind w:left="5760" w:hanging="360"/>
+      </w:pPr>
+    </w:lvl>
+    <w:lvl w:ilvl="8" w:tplc="1C09001B" w:tentative="1">
+      <w:start w:val="1"/>
+      <w:numFmt w:val="lowerRoman"/>
+      <w:lvlText w:val="%9."/>
+      <w:lvlJc w:val="right"/>
+      <w:pPr>
+        <w:ind w:left="6480" w:hanging="180"/>
+      </w:pPr>
+    </w:lvl>
+  </w:abstractNum>
+  <w:abstractNum w:abstractNumId="2" w15:restartNumberingAfterBreak="0">
     <w:nsid w:val="42C8423F"/>
     <w:multiLevelType w:val="hybridMultilevel"/>
     <w:tmpl w:val="F750518A"/>
@@ -308,6 +508,12 @@
     </w:lvl>
   </w:abstractNum>
   <w:num w:numId="1" w16cid:durableId="1963920367">
+    <w:abstractNumId w:val="2"/>
+  </w:num>
+  <w:num w:numId="2" w16cid:durableId="1680280354">
+    <w:abstractNumId w:val="1"/>
+  </w:num>
+  <w:num w:numId="3" w16cid:durableId="459420432">
     <w:abstractNumId w:val="0"/>
   </w:num>
 </w:numbering>
